--- a/Documentación Mini Proyecto.docx
+++ b/Documentación Mini Proyecto.docx
@@ -46,7 +46,13 @@
     <w:sdt>
       <w:sdtPr>
         <w:rPr>
-          <w:lang w:val="es-ES"/>
+          <w:rFonts w:asciiTheme="minorHAnsi" w:eastAsiaTheme="minorHAnsi" w:hAnsiTheme="minorHAnsi" w:cstheme="minorBidi"/>
+          <w:color w:val="auto"/>
+          <w:kern w:val="2"/>
+          <w:sz w:val="24"/>
+          <w:szCs w:val="24"/>
+          <w:lang w:val="es-ES" w:eastAsia="en-US"/>
+          <w14:ligatures w14:val="standardContextual"/>
         </w:rPr>
         <w:id w:val="-1734455538"/>
         <w:docPartObj>
@@ -56,15 +62,8 @@
       </w:sdtPr>
       <w:sdtEndPr>
         <w:rPr>
-          <w:rFonts w:asciiTheme="minorHAnsi" w:eastAsiaTheme="minorHAnsi" w:hAnsiTheme="minorHAnsi" w:cstheme="minorBidi"/>
           <w:b/>
           <w:bCs/>
-          <w:color w:val="auto"/>
-          <w:kern w:val="2"/>
-          <w:sz w:val="24"/>
-          <w:szCs w:val="24"/>
-          <w:lang w:eastAsia="en-US"/>
-          <w14:ligatures w14:val="standardContextual"/>
         </w:rPr>
       </w:sdtEndPr>
       <w:sdtContent>
@@ -562,24 +561,24 @@
       <w:pPr>
         <w:rPr>
           <w:rFonts w:ascii="Times New Roman" w:hAnsi="Times New Roman" w:cs="Times New Roman"/>
-          <w:lang w:val="en-US"/>
-        </w:rPr>
-      </w:pPr>
-      <w:r>
-        <w:rPr>
-          <w:rFonts w:ascii="Times New Roman" w:hAnsi="Times New Roman" w:cs="Times New Roman"/>
-          <w:lang w:val="en-US"/>
-        </w:rPr>
-        <w:t>Github: https://github.com/iMistDev/TSI.git</w:t>
-      </w:r>
-    </w:p>
-    <w:p>
-      <w:pPr>
-        <w:rPr>
-          <w:lang w:val="en-US"/>
-        </w:rPr>
-      </w:pPr>
-    </w:p>
+        </w:rPr>
+      </w:pPr>
+      <w:proofErr w:type="spellStart"/>
+      <w:r>
+        <w:rPr>
+          <w:rFonts w:ascii="Times New Roman" w:hAnsi="Times New Roman" w:cs="Times New Roman"/>
+        </w:rPr>
+        <w:t>Github</w:t>
+      </w:r>
+      <w:proofErr w:type="spellEnd"/>
+      <w:r>
+        <w:rPr>
+          <w:rFonts w:ascii="Times New Roman" w:hAnsi="Times New Roman" w:cs="Times New Roman"/>
+        </w:rPr>
+        <w:t>: https://github.com/iMistDev/TSI.git</w:t>
+      </w:r>
+    </w:p>
+    <w:p/>
     <w:p>
       <w:pPr>
         <w:pStyle w:val="Ttulo2"/>
@@ -1713,6 +1712,22 @@
           <w:lang w:val="es-MX"/>
         </w:rPr>
       </w:pPr>
+    </w:p>
+    <w:p>
+      <w:pPr>
+        <w:rPr>
+          <w:rFonts w:ascii="Times New Roman" w:hAnsi="Times New Roman" w:cs="Times New Roman"/>
+          <w:lang w:val="es-MX"/>
+        </w:rPr>
+      </w:pPr>
+    </w:p>
+    <w:p>
+      <w:pPr>
+        <w:rPr>
+          <w:rFonts w:ascii="Times New Roman" w:hAnsi="Times New Roman" w:cs="Times New Roman"/>
+          <w:lang w:val="es-MX"/>
+        </w:rPr>
+      </w:pPr>
       <w:r>
         <w:rPr>
           <w:rFonts w:ascii="Times New Roman" w:hAnsi="Times New Roman" w:cs="Times New Roman"/>
@@ -1792,30 +1807,102 @@
           <w:lang w:val="es-MX"/>
         </w:rPr>
       </w:pPr>
-    </w:p>
-    <w:p>
-      <w:pPr>
-        <w:rPr>
-          <w:rFonts w:ascii="Times New Roman" w:hAnsi="Times New Roman" w:cs="Times New Roman"/>
-          <w:lang w:val="es-MX"/>
-        </w:rPr>
-      </w:pPr>
-    </w:p>
-    <w:p>
-      <w:pPr>
-        <w:rPr>
-          <w:rFonts w:ascii="Times New Roman" w:hAnsi="Times New Roman" w:cs="Times New Roman"/>
-          <w:lang w:val="es-MX"/>
-        </w:rPr>
-      </w:pPr>
-    </w:p>
-    <w:p>
-      <w:pPr>
-        <w:rPr>
-          <w:rFonts w:ascii="Times New Roman" w:hAnsi="Times New Roman" w:cs="Times New Roman"/>
-          <w:lang w:val="es-MX"/>
-        </w:rPr>
-      </w:pPr>
+      <w:r>
+        <w:rPr>
+          <w:rFonts w:ascii="Times New Roman" w:hAnsi="Times New Roman" w:cs="Times New Roman"/>
+          <w:lang w:val="es-MX"/>
+        </w:rPr>
+        <w:lastRenderedPageBreak/>
+        <w:t>Settings.py</w:t>
+      </w:r>
+    </w:p>
+    <w:p>
+      <w:pPr>
+        <w:rPr>
+          <w:rFonts w:ascii="Times New Roman" w:hAnsi="Times New Roman" w:cs="Times New Roman"/>
+          <w:lang w:val="es-MX"/>
+        </w:rPr>
+      </w:pPr>
+      <w:r>
+        <w:rPr>
+          <w:noProof/>
+        </w:rPr>
+        <w:drawing>
+          <wp:inline distT="0" distB="0" distL="0" distR="0" wp14:anchorId="72F460A8" wp14:editId="69D2D472">
+            <wp:extent cx="4962525" cy="5772150"/>
+            <wp:effectExtent l="0" t="0" r="9525" b="0"/>
+            <wp:docPr id="2103825172" name="Imagen 1" descr="Texto&#10;&#10;El contenido generado por IA puede ser incorrecto."/>
+            <wp:cNvGraphicFramePr>
+              <a:graphicFrameLocks xmlns:a="http://schemas.openxmlformats.org/drawingml/2006/main" noChangeAspect="1"/>
+            </wp:cNvGraphicFramePr>
+            <a:graphic xmlns:a="http://schemas.openxmlformats.org/drawingml/2006/main">
+              <a:graphicData uri="http://schemas.openxmlformats.org/drawingml/2006/picture">
+                <pic:pic xmlns:pic="http://schemas.openxmlformats.org/drawingml/2006/picture">
+                  <pic:nvPicPr>
+                    <pic:cNvPr id="2103825172" name="Imagen 1" descr="Texto&#10;&#10;El contenido generado por IA puede ser incorrecto."/>
+                    <pic:cNvPicPr/>
+                  </pic:nvPicPr>
+                  <pic:blipFill>
+                    <a:blip r:embed="rId15"/>
+                    <a:stretch>
+                      <a:fillRect/>
+                    </a:stretch>
+                  </pic:blipFill>
+                  <pic:spPr>
+                    <a:xfrm>
+                      <a:off x="0" y="0"/>
+                      <a:ext cx="4962525" cy="5772150"/>
+                    </a:xfrm>
+                    <a:prstGeom prst="rect">
+                      <a:avLst/>
+                    </a:prstGeom>
+                  </pic:spPr>
+                </pic:pic>
+              </a:graphicData>
+            </a:graphic>
+          </wp:inline>
+        </w:drawing>
+      </w:r>
+    </w:p>
+    <w:p>
+      <w:pPr>
+        <w:rPr>
+          <w:rFonts w:ascii="Times New Roman" w:hAnsi="Times New Roman" w:cs="Times New Roman"/>
+          <w:lang w:val="es-MX"/>
+        </w:rPr>
+      </w:pPr>
+    </w:p>
+    <w:p>
+      <w:pPr>
+        <w:rPr>
+          <w:rFonts w:ascii="Times New Roman" w:hAnsi="Times New Roman" w:cs="Times New Roman"/>
+          <w:lang w:val="es-MX"/>
+        </w:rPr>
+      </w:pPr>
+      <w:r>
+        <w:rPr>
+          <w:rFonts w:ascii="Times New Roman" w:hAnsi="Times New Roman" w:cs="Times New Roman"/>
+          <w:lang w:val="es-MX"/>
+        </w:rPr>
+        <w:t xml:space="preserve">La aplicación debe ser reconocida por el proyecto y debe </w:t>
+      </w:r>
+      <w:proofErr w:type="spellStart"/>
+      <w:r>
+        <w:rPr>
+          <w:rFonts w:ascii="Times New Roman" w:hAnsi="Times New Roman" w:cs="Times New Roman"/>
+          <w:lang w:val="es-MX"/>
+        </w:rPr>
+        <w:t>acutar</w:t>
+      </w:r>
+      <w:proofErr w:type="spellEnd"/>
+      <w:r>
+        <w:rPr>
+          <w:rFonts w:ascii="Times New Roman" w:hAnsi="Times New Roman" w:cs="Times New Roman"/>
+          <w:lang w:val="es-MX"/>
+        </w:rPr>
+        <w:t xml:space="preserve"> como Middleware, es decir, es una aplicación que va a estar interceptando las peticiones HTTP que llegue a la proyecto, además de eso se debe cargar las liberarías para que sean reconocidas por el proyecto.</w:t>
+      </w:r>
+      <w:bookmarkStart w:id="5" w:name="_Toc201764800"/>
     </w:p>
     <w:p>
       <w:pPr>
@@ -1825,12 +1912,12 @@
           <w:lang w:val="es-MX"/>
         </w:rPr>
       </w:pPr>
-      <w:bookmarkStart w:id="5" w:name="_Toc201764800"/>
-      <w:r>
-        <w:rPr>
-          <w:rFonts w:ascii="Times New Roman" w:hAnsi="Times New Roman" w:cs="Times New Roman"/>
-          <w:lang w:val="es-MX"/>
-        </w:rPr>
+      <w:r>
+        <w:rPr>
+          <w:rFonts w:ascii="Times New Roman" w:hAnsi="Times New Roman" w:cs="Times New Roman"/>
+          <w:lang w:val="es-MX"/>
+        </w:rPr>
+        <w:lastRenderedPageBreak/>
         <w:t>Vistas</w:t>
       </w:r>
       <w:bookmarkEnd w:id="5"/>
@@ -1909,7 +1996,7 @@
                     <pic:cNvPicPr/>
                   </pic:nvPicPr>
                   <pic:blipFill>
-                    <a:blip r:embed="rId15"/>
+                    <a:blip r:embed="rId16"/>
                     <a:stretch>
                       <a:fillRect/>
                     </a:stretch>
@@ -1945,11 +2032,68 @@
           <w:lang w:val="es-MX"/>
         </w:rPr>
       </w:pPr>
-      <w:r>
-        <w:rPr>
-          <w:rFonts w:ascii="Times New Roman" w:hAnsi="Times New Roman" w:cs="Times New Roman"/>
-          <w:lang w:val="es-MX"/>
-        </w:rPr>
+    </w:p>
+    <w:p>
+      <w:pPr>
+        <w:rPr>
+          <w:rFonts w:ascii="Times New Roman" w:hAnsi="Times New Roman" w:cs="Times New Roman"/>
+          <w:lang w:val="es-MX"/>
+        </w:rPr>
+      </w:pPr>
+    </w:p>
+    <w:p>
+      <w:pPr>
+        <w:rPr>
+          <w:rFonts w:ascii="Times New Roman" w:hAnsi="Times New Roman" w:cs="Times New Roman"/>
+          <w:lang w:val="es-MX"/>
+        </w:rPr>
+      </w:pPr>
+    </w:p>
+    <w:p>
+      <w:pPr>
+        <w:rPr>
+          <w:rFonts w:ascii="Times New Roman" w:hAnsi="Times New Roman" w:cs="Times New Roman"/>
+          <w:lang w:val="es-MX"/>
+        </w:rPr>
+      </w:pPr>
+    </w:p>
+    <w:p>
+      <w:pPr>
+        <w:rPr>
+          <w:rFonts w:ascii="Times New Roman" w:hAnsi="Times New Roman" w:cs="Times New Roman"/>
+          <w:lang w:val="es-MX"/>
+        </w:rPr>
+      </w:pPr>
+    </w:p>
+    <w:p>
+      <w:pPr>
+        <w:rPr>
+          <w:rFonts w:ascii="Times New Roman" w:hAnsi="Times New Roman" w:cs="Times New Roman"/>
+          <w:lang w:val="es-MX"/>
+        </w:rPr>
+      </w:pPr>
+    </w:p>
+    <w:p>
+      <w:pPr>
+        <w:rPr>
+          <w:rFonts w:ascii="Times New Roman" w:hAnsi="Times New Roman" w:cs="Times New Roman"/>
+          <w:lang w:val="es-MX"/>
+        </w:rPr>
+      </w:pPr>
+    </w:p>
+    <w:p>
+      <w:pPr>
+        <w:rPr>
+          <w:rFonts w:ascii="Times New Roman" w:hAnsi="Times New Roman" w:cs="Times New Roman"/>
+          <w:lang w:val="es-MX"/>
+        </w:rPr>
+      </w:pPr>
+      <w:r>
+        <w:rPr>
+          <w:rFonts w:ascii="Times New Roman" w:hAnsi="Times New Roman" w:cs="Times New Roman"/>
+          <w:lang w:val="es-MX"/>
+        </w:rPr>
+        <w:lastRenderedPageBreak/>
         <w:t>Registro</w:t>
       </w:r>
     </w:p>
@@ -1960,11 +2104,18 @@
           <w:lang w:val="es-MX"/>
         </w:rPr>
       </w:pPr>
+    </w:p>
+    <w:p>
+      <w:pPr>
+        <w:rPr>
+          <w:rFonts w:ascii="Times New Roman" w:hAnsi="Times New Roman" w:cs="Times New Roman"/>
+          <w:lang w:val="es-MX"/>
+        </w:rPr>
+      </w:pPr>
       <w:r>
         <w:rPr>
           <w:noProof/>
         </w:rPr>
-        <w:lastRenderedPageBreak/>
         <w:drawing>
           <wp:inline distT="0" distB="0" distL="0" distR="0" wp14:anchorId="2EDEEB98" wp14:editId="52CDD3B7">
             <wp:extent cx="5612130" cy="4180840"/>
@@ -1981,7 +2132,7 @@
                     <pic:cNvPicPr/>
                   </pic:nvPicPr>
                   <pic:blipFill>
-                    <a:blip r:embed="rId16"/>
+                    <a:blip r:embed="rId17"/>
                     <a:stretch>
                       <a:fillRect/>
                     </a:stretch>
@@ -2017,6 +2168,94 @@
           <w:lang w:val="es-MX"/>
         </w:rPr>
       </w:pPr>
+    </w:p>
+    <w:p>
+      <w:pPr>
+        <w:rPr>
+          <w:rFonts w:ascii="Times New Roman" w:hAnsi="Times New Roman" w:cs="Times New Roman"/>
+          <w:lang w:val="es-MX"/>
+        </w:rPr>
+      </w:pPr>
+    </w:p>
+    <w:p>
+      <w:pPr>
+        <w:rPr>
+          <w:rFonts w:ascii="Times New Roman" w:hAnsi="Times New Roman" w:cs="Times New Roman"/>
+          <w:lang w:val="es-MX"/>
+        </w:rPr>
+      </w:pPr>
+    </w:p>
+    <w:p>
+      <w:pPr>
+        <w:rPr>
+          <w:rFonts w:ascii="Times New Roman" w:hAnsi="Times New Roman" w:cs="Times New Roman"/>
+          <w:lang w:val="es-MX"/>
+        </w:rPr>
+      </w:pPr>
+    </w:p>
+    <w:p>
+      <w:pPr>
+        <w:rPr>
+          <w:rFonts w:ascii="Times New Roman" w:hAnsi="Times New Roman" w:cs="Times New Roman"/>
+          <w:lang w:val="es-MX"/>
+        </w:rPr>
+      </w:pPr>
+    </w:p>
+    <w:p>
+      <w:pPr>
+        <w:rPr>
+          <w:rFonts w:ascii="Times New Roman" w:hAnsi="Times New Roman" w:cs="Times New Roman"/>
+          <w:lang w:val="es-MX"/>
+        </w:rPr>
+      </w:pPr>
+    </w:p>
+    <w:p>
+      <w:pPr>
+        <w:rPr>
+          <w:rFonts w:ascii="Times New Roman" w:hAnsi="Times New Roman" w:cs="Times New Roman"/>
+          <w:lang w:val="es-MX"/>
+        </w:rPr>
+      </w:pPr>
+    </w:p>
+    <w:p>
+      <w:pPr>
+        <w:rPr>
+          <w:rFonts w:ascii="Times New Roman" w:hAnsi="Times New Roman" w:cs="Times New Roman"/>
+          <w:lang w:val="es-MX"/>
+        </w:rPr>
+      </w:pPr>
+    </w:p>
+    <w:p>
+      <w:pPr>
+        <w:rPr>
+          <w:rFonts w:ascii="Times New Roman" w:hAnsi="Times New Roman" w:cs="Times New Roman"/>
+          <w:lang w:val="es-MX"/>
+        </w:rPr>
+      </w:pPr>
+    </w:p>
+    <w:p>
+      <w:pPr>
+        <w:rPr>
+          <w:rFonts w:ascii="Times New Roman" w:hAnsi="Times New Roman" w:cs="Times New Roman"/>
+          <w:lang w:val="es-MX"/>
+        </w:rPr>
+      </w:pPr>
+    </w:p>
+    <w:p>
+      <w:pPr>
+        <w:rPr>
+          <w:rFonts w:ascii="Times New Roman" w:hAnsi="Times New Roman" w:cs="Times New Roman"/>
+          <w:lang w:val="es-MX"/>
+        </w:rPr>
+      </w:pPr>
+    </w:p>
+    <w:p>
+      <w:pPr>
+        <w:rPr>
+          <w:rFonts w:ascii="Times New Roman" w:hAnsi="Times New Roman" w:cs="Times New Roman"/>
+          <w:lang w:val="es-MX"/>
+        </w:rPr>
+      </w:pPr>
       <w:r>
         <w:rPr>
           <w:rFonts w:ascii="Times New Roman" w:hAnsi="Times New Roman" w:cs="Times New Roman"/>
@@ -2044,7 +2283,6 @@
         <w:rPr>
           <w:noProof/>
         </w:rPr>
-        <w:lastRenderedPageBreak/>
         <w:drawing>
           <wp:inline distT="0" distB="0" distL="0" distR="0" wp14:anchorId="62B55B5A" wp14:editId="247E0466">
             <wp:extent cx="5612130" cy="4175125"/>
@@ -2061,7 +2299,7 @@
                     <pic:cNvPicPr/>
                   </pic:nvPicPr>
                   <pic:blipFill>
-                    <a:blip r:embed="rId17"/>
+                    <a:blip r:embed="rId18"/>
                     <a:stretch>
                       <a:fillRect/>
                     </a:stretch>
@@ -2097,6 +2335,78 @@
           <w:lang w:val="es-MX"/>
         </w:rPr>
       </w:pPr>
+    </w:p>
+    <w:p>
+      <w:pPr>
+        <w:rPr>
+          <w:rFonts w:ascii="Times New Roman" w:hAnsi="Times New Roman" w:cs="Times New Roman"/>
+          <w:lang w:val="es-MX"/>
+        </w:rPr>
+      </w:pPr>
+    </w:p>
+    <w:p>
+      <w:pPr>
+        <w:rPr>
+          <w:rFonts w:ascii="Times New Roman" w:hAnsi="Times New Roman" w:cs="Times New Roman"/>
+          <w:lang w:val="es-MX"/>
+        </w:rPr>
+      </w:pPr>
+    </w:p>
+    <w:p>
+      <w:pPr>
+        <w:rPr>
+          <w:rFonts w:ascii="Times New Roman" w:hAnsi="Times New Roman" w:cs="Times New Roman"/>
+          <w:lang w:val="es-MX"/>
+        </w:rPr>
+      </w:pPr>
+    </w:p>
+    <w:p>
+      <w:pPr>
+        <w:rPr>
+          <w:rFonts w:ascii="Times New Roman" w:hAnsi="Times New Roman" w:cs="Times New Roman"/>
+          <w:lang w:val="es-MX"/>
+        </w:rPr>
+      </w:pPr>
+    </w:p>
+    <w:p>
+      <w:pPr>
+        <w:rPr>
+          <w:rFonts w:ascii="Times New Roman" w:hAnsi="Times New Roman" w:cs="Times New Roman"/>
+          <w:lang w:val="es-MX"/>
+        </w:rPr>
+      </w:pPr>
+    </w:p>
+    <w:p>
+      <w:pPr>
+        <w:rPr>
+          <w:rFonts w:ascii="Times New Roman" w:hAnsi="Times New Roman" w:cs="Times New Roman"/>
+          <w:lang w:val="es-MX"/>
+        </w:rPr>
+      </w:pPr>
+    </w:p>
+    <w:p>
+      <w:pPr>
+        <w:rPr>
+          <w:rFonts w:ascii="Times New Roman" w:hAnsi="Times New Roman" w:cs="Times New Roman"/>
+          <w:lang w:val="es-MX"/>
+        </w:rPr>
+      </w:pPr>
+    </w:p>
+    <w:p>
+      <w:pPr>
+        <w:rPr>
+          <w:rFonts w:ascii="Times New Roman" w:hAnsi="Times New Roman" w:cs="Times New Roman"/>
+          <w:lang w:val="es-MX"/>
+        </w:rPr>
+      </w:pPr>
+    </w:p>
+    <w:p>
+      <w:pPr>
+        <w:rPr>
+          <w:rFonts w:ascii="Times New Roman" w:hAnsi="Times New Roman" w:cs="Times New Roman"/>
+          <w:lang w:val="es-MX"/>
+        </w:rPr>
+      </w:pPr>
       <w:r>
         <w:rPr>
           <w:rFonts w:ascii="Times New Roman" w:hAnsi="Times New Roman" w:cs="Times New Roman"/>
@@ -2124,7 +2434,6 @@
         <w:rPr>
           <w:noProof/>
         </w:rPr>
-        <w:lastRenderedPageBreak/>
         <w:drawing>
           <wp:inline distT="0" distB="0" distL="0" distR="0" wp14:anchorId="5F41B94E" wp14:editId="54B68481">
             <wp:extent cx="5612130" cy="4160520"/>
@@ -2141,7 +2450,7 @@
                     <pic:cNvPicPr/>
                   </pic:nvPicPr>
                   <pic:blipFill>
-                    <a:blip r:embed="rId18"/>
+                    <a:blip r:embed="rId19"/>
                     <a:stretch>
                       <a:fillRect/>
                     </a:stretch>
@@ -2163,8 +2472,8 @@
       </w:r>
     </w:p>
     <w:sectPr>
-      <w:headerReference w:type="default" r:id="rId19"/>
-      <w:footerReference w:type="default" r:id="rId20"/>
+      <w:headerReference w:type="default" r:id="rId20"/>
+      <w:footerReference w:type="default" r:id="rId21"/>
       <w:pgSz w:w="12240" w:h="15840"/>
       <w:pgMar w:top="1417" w:right="1701" w:bottom="1417" w:left="1701" w:header="708" w:footer="708" w:gutter="0"/>
       <w:cols w:space="708"/>
